--- a/Docs/Спецификации прецедентов/AddToCart.docx
+++ b/Docs/Спецификации прецедентов/AddToCart.docx
@@ -1,6 +1,6 @@
 
 <file path=word/document.xml><?xml version="1.0" encoding="utf-8"?>
-<w:document xmlns:wpc="http://schemas.microsoft.com/office/word/2010/wordprocessingCanvas" xmlns:mc="http://schemas.openxmlformats.org/markup-compatibility/2006" xmlns:o="urn:schemas-microsoft-com:office:office" xmlns:r="http://schemas.openxmlformats.org/officeDocument/2006/relationships" xmlns:m="http://schemas.openxmlformats.org/officeDocument/2006/math" xmlns:v="urn:schemas-microsoft-com:vml" xmlns:wp14="http://schemas.microsoft.com/office/word/2010/wordprocessingDrawing" xmlns:wp="http://schemas.openxmlformats.org/drawingml/2006/wordprocessingDrawing" xmlns:w10="urn:schemas-microsoft-com:office:word" xmlns:w="http://schemas.openxmlformats.org/wordprocessingml/2006/main" xmlns:w14="http://schemas.microsoft.com/office/word/2010/wordml" xmlns:w15="http://schemas.microsoft.com/office/word/2012/wordml" xmlns:wpg="http://schemas.microsoft.com/office/word/2010/wordprocessingGroup" xmlns:wpi="http://schemas.microsoft.com/office/word/2010/wordprocessingInk" xmlns:wne="http://schemas.microsoft.com/office/word/2006/wordml" xmlns:wps="http://schemas.microsoft.com/office/word/2010/wordprocessingShape" mc:Ignorable="w14 w15 wp14">
+<w:document xmlns:wpc="http://schemas.microsoft.com/office/word/2010/wordprocessingCanvas" xmlns:cx="http://schemas.microsoft.com/office/drawing/2014/chartex" xmlns:cx1="http://schemas.microsoft.com/office/drawing/2015/9/8/chartex" xmlns:cx2="http://schemas.microsoft.com/office/drawing/2015/10/21/chartex" xmlns:cx3="http://schemas.microsoft.com/office/drawing/2016/5/9/chartex" xmlns:cx4="http://schemas.microsoft.com/office/drawing/2016/5/10/chartex" xmlns:cx5="http://schemas.microsoft.com/office/drawing/2016/5/11/chartex" xmlns:cx6="http://schemas.microsoft.com/office/drawing/2016/5/12/chartex" xmlns:cx7="http://schemas.microsoft.com/office/drawing/2016/5/13/chartex" xmlns:cx8="http://schemas.microsoft.com/office/drawing/2016/5/14/chartex" xmlns:mc="http://schemas.openxmlformats.org/markup-compatibility/2006" xmlns:aink="http://schemas.microsoft.com/office/drawing/2016/ink" xmlns:am3d="http://schemas.microsoft.com/office/drawing/2017/model3d" xmlns:o="urn:schemas-microsoft-com:office:office" xmlns:r="http://schemas.openxmlformats.org/officeDocument/2006/relationships" xmlns:m="http://schemas.openxmlformats.org/officeDocument/2006/math" xmlns:v="urn:schemas-microsoft-com:vml" xmlns:wp14="http://schemas.microsoft.com/office/word/2010/wordprocessingDrawing" xmlns:wp="http://schemas.openxmlformats.org/drawingml/2006/wordprocessingDrawing" xmlns:w10="urn:schemas-microsoft-com:office:word" xmlns:w="http://schemas.openxmlformats.org/wordprocessingml/2006/main" xmlns:w14="http://schemas.microsoft.com/office/word/2010/wordml" xmlns:w15="http://schemas.microsoft.com/office/word/2012/wordml" xmlns:w16cid="http://schemas.microsoft.com/office/word/2016/wordml/cid" xmlns:w16se="http://schemas.microsoft.com/office/word/2015/wordml/symex" xmlns:wpg="http://schemas.microsoft.com/office/word/2010/wordprocessingGroup" xmlns:wpi="http://schemas.microsoft.com/office/word/2010/wordprocessingInk" xmlns:wne="http://schemas.microsoft.com/office/word/2006/wordml" xmlns:wps="http://schemas.microsoft.com/office/word/2010/wordprocessingShape" mc:Ignorable="w14 w15 w16se w16cid wp14">
   <w:body>
     <w:tbl>
       <w:tblPr>
@@ -94,19 +94,7 @@
               <w:rPr>
                 <w:rFonts w:asciiTheme="minorHAnsi" w:hAnsiTheme="minorHAnsi" w:cstheme="minorHAnsi"/>
               </w:rPr>
-              <w:t xml:space="preserve">» </w:t>
-            </w:r>
-            <w:r>
-              <w:rPr>
-                <w:rFonts w:asciiTheme="minorHAnsi" w:hAnsiTheme="minorHAnsi" w:cstheme="minorHAnsi"/>
-                <w:b/>
-                <w:bCs/>
-                <w:color w:val="FFCC00"/>
-                <w:sz w:val="20"/>
-                <w:szCs w:val="20"/>
-                <w:highlight w:val="red"/>
-              </w:rPr>
-              <w:t xml:space="preserve"> Обязательно </w:t>
+              <w:t>»</w:t>
             </w:r>
           </w:p>
         </w:tc>
@@ -174,18 +162,6 @@
                 <w:rFonts w:asciiTheme="minorHAnsi" w:hAnsiTheme="minorHAnsi" w:cstheme="minorHAnsi"/>
               </w:rPr>
               <w:t>Наталья Зубкова</w:t>
-            </w:r>
-            <w:r>
-              <w:rPr>
-                <w:rFonts w:asciiTheme="minorHAnsi" w:hAnsiTheme="minorHAnsi" w:cstheme="minorHAnsi"/>
-                <w:b/>
-                <w:bCs/>
-                <w:color w:val="FFCC00"/>
-                <w:sz w:val="20"/>
-                <w:szCs w:val="20"/>
-                <w:highlight w:val="red"/>
-              </w:rPr>
-              <w:t xml:space="preserve"> Обязательно </w:t>
             </w:r>
           </w:p>
         </w:tc>
@@ -468,32 +444,6 @@
           <w:szCs w:val="28"/>
         </w:rPr>
         <w:t>Основной поток</w:t>
-      </w:r>
-    </w:p>
-    <w:p>
-      <w:pPr>
-        <w:pStyle w:val="a0"/>
-        <w:rPr>
-          <w:rFonts w:asciiTheme="minorHAnsi" w:hAnsiTheme="minorHAnsi" w:cstheme="minorHAnsi"/>
-          <w:b/>
-          <w:bCs/>
-          <w:color w:val="FFCC00"/>
-          <w:sz w:val="20"/>
-          <w:szCs w:val="20"/>
-          <w:highlight w:val="red"/>
-        </w:rPr>
-      </w:pPr>
-      <w:r>
-        <w:rPr>
-          <w:rFonts w:asciiTheme="minorHAnsi" w:hAnsiTheme="minorHAnsi" w:cstheme="minorHAnsi"/>
-          <w:b/>
-          <w:bCs/>
-          <w:color w:val="FFCC00"/>
-          <w:sz w:val="20"/>
-          <w:szCs w:val="20"/>
-          <w:highlight w:val="red"/>
-        </w:rPr>
-        <w:t xml:space="preserve"> Обязательно </w:t>
       </w:r>
     </w:p>
     <w:p>
@@ -685,18 +635,6 @@
         </w:rPr>
         <w:t>Альтернативные потоки</w:t>
       </w:r>
-      <w:r>
-        <w:rPr>
-          <w:rFonts w:asciiTheme="minorHAnsi" w:hAnsiTheme="minorHAnsi" w:cstheme="minorHAnsi"/>
-          <w:b/>
-          <w:bCs/>
-          <w:color w:val="FFCC00"/>
-          <w:sz w:val="20"/>
-          <w:szCs w:val="20"/>
-          <w:highlight w:val="red"/>
-        </w:rPr>
-        <w:t xml:space="preserve"> Обязательно </w:t>
-      </w:r>
     </w:p>
     <w:p>
       <w:pPr>
@@ -770,13 +708,6 @@
           <w:b/>
         </w:rPr>
         <w:t>Пользователь</w:t>
-      </w:r>
-      <w:r>
-        <w:rPr>
-          <w:rFonts w:asciiTheme="minorHAnsi" w:hAnsiTheme="minorHAnsi" w:cstheme="minorHAnsi"/>
-          <w:b/>
-        </w:rPr>
-        <w:t xml:space="preserve"> </w:t>
       </w:r>
       <w:r>
         <w:rPr>
@@ -905,24 +836,6 @@
               </w:rPr>
               <w:t>вошел в систему и открыл окно со списком интересующих его блюд</w:t>
             </w:r>
-            <w:r>
-              <w:rPr>
-                <w:rFonts w:asciiTheme="minorHAnsi" w:hAnsiTheme="minorHAnsi" w:cstheme="minorHAnsi"/>
-              </w:rPr>
-              <w:t xml:space="preserve">. </w:t>
-            </w:r>
-            <w:r>
-              <w:rPr>
-                <w:rFonts w:asciiTheme="minorHAnsi" w:hAnsiTheme="minorHAnsi" w:cstheme="minorHAnsi"/>
-                <w:b/>
-                <w:bCs/>
-                <w:color w:val="FFCC00"/>
-                <w:sz w:val="20"/>
-                <w:szCs w:val="20"/>
-                <w:highlight w:val="red"/>
-              </w:rPr>
-              <w:t xml:space="preserve">Обязательно </w:t>
-            </w:r>
           </w:p>
         </w:tc>
       </w:tr>
@@ -982,7 +895,21 @@
               <w:rPr>
                 <w:rFonts w:asciiTheme="minorHAnsi" w:hAnsiTheme="minorHAnsi" w:cstheme="minorHAnsi"/>
               </w:rPr>
-              <w:t xml:space="preserve">Выбранное(ые) блюдо(а) должно(ы) </w:t>
+              <w:t>Выбранное(</w:t>
+            </w:r>
+            <w:proofErr w:type="spellStart"/>
+            <w:r>
+              <w:rPr>
+                <w:rFonts w:asciiTheme="minorHAnsi" w:hAnsiTheme="minorHAnsi" w:cstheme="minorHAnsi"/>
+              </w:rPr>
+              <w:t>ые</w:t>
+            </w:r>
+            <w:proofErr w:type="spellEnd"/>
+            <w:r>
+              <w:rPr>
+                <w:rFonts w:asciiTheme="minorHAnsi" w:hAnsiTheme="minorHAnsi" w:cstheme="minorHAnsi"/>
+              </w:rPr>
+              <w:t xml:space="preserve">) блюдо(а) должно(ы) </w:t>
             </w:r>
             <w:r>
               <w:rPr>
@@ -994,19 +921,7 @@
               <w:rPr>
                 <w:rFonts w:asciiTheme="minorHAnsi" w:hAnsiTheme="minorHAnsi" w:cstheme="minorHAnsi"/>
               </w:rPr>
-              <w:t xml:space="preserve"> в корзине пользователя </w:t>
-            </w:r>
-            <w:r>
-              <w:rPr>
-                <w:rFonts w:asciiTheme="minorHAnsi" w:hAnsiTheme="minorHAnsi" w:cstheme="minorHAnsi"/>
-                <w:b/>
-                <w:bCs/>
-                <w:color w:val="FFCC00"/>
-                <w:sz w:val="20"/>
-                <w:szCs w:val="20"/>
-                <w:highlight w:val="red"/>
-              </w:rPr>
-              <w:t xml:space="preserve">Обязательно </w:t>
+              <w:t xml:space="preserve"> в корзине пользователя</w:t>
             </w:r>
           </w:p>
         </w:tc>
@@ -1371,8 +1286,6 @@
               </w:rPr>
               <w:t>4</w:t>
             </w:r>
-            <w:bookmarkStart w:id="0" w:name="_GoBack"/>
-            <w:bookmarkEnd w:id="0"/>
             <w:r>
               <w:rPr>
                 <w:rFonts w:asciiTheme="minorHAnsi" w:hAnsiTheme="minorHAnsi" w:cstheme="minorHAnsi"/>
@@ -1404,7 +1317,7 @@
               <w:rPr>
                 <w:rFonts w:asciiTheme="minorHAnsi" w:hAnsiTheme="minorHAnsi" w:cstheme="minorHAnsi"/>
               </w:rPr>
-              <w:t>Первая версия</w:t>
+              <w:t>Создание документа</w:t>
             </w:r>
           </w:p>
         </w:tc>
@@ -1451,18 +1364,8 @@
           <w:highlight w:val="red"/>
         </w:rPr>
       </w:pPr>
-      <w:r>
-        <w:rPr>
-          <w:rFonts w:asciiTheme="minorHAnsi" w:hAnsiTheme="minorHAnsi" w:cstheme="minorHAnsi"/>
-          <w:b/>
-          <w:bCs/>
-          <w:color w:val="FFCC00"/>
-          <w:sz w:val="20"/>
-          <w:szCs w:val="20"/>
-          <w:highlight w:val="red"/>
-        </w:rPr>
-        <w:t xml:space="preserve"> Обязательно </w:t>
-      </w:r>
+      <w:bookmarkStart w:id="0" w:name="_GoBack"/>
+      <w:bookmarkEnd w:id="0"/>
     </w:p>
     <w:sectPr>
       <w:headerReference w:type="default" r:id="rId7"/>
@@ -1477,7 +1380,7 @@
 </file>
 
 <file path=word/endnotes.xml><?xml version="1.0" encoding="utf-8"?>
-<w:endnotes xmlns:wpc="http://schemas.microsoft.com/office/word/2010/wordprocessingCanvas" xmlns:mc="http://schemas.openxmlformats.org/markup-compatibility/2006" xmlns:o="urn:schemas-microsoft-com:office:office" xmlns:r="http://schemas.openxmlformats.org/officeDocument/2006/relationships" xmlns:m="http://schemas.openxmlformats.org/officeDocument/2006/math" xmlns:v="urn:schemas-microsoft-com:vml" xmlns:wp14="http://schemas.microsoft.com/office/word/2010/wordprocessingDrawing" xmlns:wp="http://schemas.openxmlformats.org/drawingml/2006/wordprocessingDrawing" xmlns:w10="urn:schemas-microsoft-com:office:word" xmlns:w="http://schemas.openxmlformats.org/wordprocessingml/2006/main" xmlns:w14="http://schemas.microsoft.com/office/word/2010/wordml" xmlns:w15="http://schemas.microsoft.com/office/word/2012/wordml" xmlns:wpg="http://schemas.microsoft.com/office/word/2010/wordprocessingGroup" xmlns:wpi="http://schemas.microsoft.com/office/word/2010/wordprocessingInk" xmlns:wne="http://schemas.microsoft.com/office/word/2006/wordml" xmlns:wps="http://schemas.microsoft.com/office/word/2010/wordprocessingShape" mc:Ignorable="w14 w15 wp14">
+<w:endnotes xmlns:wpc="http://schemas.microsoft.com/office/word/2010/wordprocessingCanvas" xmlns:cx="http://schemas.microsoft.com/office/drawing/2014/chartex" xmlns:cx1="http://schemas.microsoft.com/office/drawing/2015/9/8/chartex" xmlns:cx2="http://schemas.microsoft.com/office/drawing/2015/10/21/chartex" xmlns:cx3="http://schemas.microsoft.com/office/drawing/2016/5/9/chartex" xmlns:cx4="http://schemas.microsoft.com/office/drawing/2016/5/10/chartex" xmlns:cx5="http://schemas.microsoft.com/office/drawing/2016/5/11/chartex" xmlns:cx6="http://schemas.microsoft.com/office/drawing/2016/5/12/chartex" xmlns:cx7="http://schemas.microsoft.com/office/drawing/2016/5/13/chartex" xmlns:cx8="http://schemas.microsoft.com/office/drawing/2016/5/14/chartex" xmlns:mc="http://schemas.openxmlformats.org/markup-compatibility/2006" xmlns:aink="http://schemas.microsoft.com/office/drawing/2016/ink" xmlns:am3d="http://schemas.microsoft.com/office/drawing/2017/model3d" xmlns:o="urn:schemas-microsoft-com:office:office" xmlns:r="http://schemas.openxmlformats.org/officeDocument/2006/relationships" xmlns:m="http://schemas.openxmlformats.org/officeDocument/2006/math" xmlns:v="urn:schemas-microsoft-com:vml" xmlns:wp14="http://schemas.microsoft.com/office/word/2010/wordprocessingDrawing" xmlns:wp="http://schemas.openxmlformats.org/drawingml/2006/wordprocessingDrawing" xmlns:w10="urn:schemas-microsoft-com:office:word" xmlns:w="http://schemas.openxmlformats.org/wordprocessingml/2006/main" xmlns:w14="http://schemas.microsoft.com/office/word/2010/wordml" xmlns:w15="http://schemas.microsoft.com/office/word/2012/wordml" xmlns:w16cid="http://schemas.microsoft.com/office/word/2016/wordml/cid" xmlns:w16se="http://schemas.microsoft.com/office/word/2015/wordml/symex" xmlns:wpg="http://schemas.microsoft.com/office/word/2010/wordprocessingGroup" xmlns:wpi="http://schemas.microsoft.com/office/word/2010/wordprocessingInk" xmlns:wne="http://schemas.microsoft.com/office/word/2006/wordml" xmlns:wps="http://schemas.microsoft.com/office/word/2010/wordprocessingShape" mc:Ignorable="w14 w15 w16se w16cid wp14">
   <w:endnote w:type="separator" w:id="-1">
     <w:p>
       <w:pPr>
@@ -1506,7 +1409,7 @@
 </file>
 
 <file path=word/footer1.xml><?xml version="1.0" encoding="utf-8"?>
-<w:ftr xmlns:wpc="http://schemas.microsoft.com/office/word/2010/wordprocessingCanvas" xmlns:mc="http://schemas.openxmlformats.org/markup-compatibility/2006" xmlns:o="urn:schemas-microsoft-com:office:office" xmlns:r="http://schemas.openxmlformats.org/officeDocument/2006/relationships" xmlns:m="http://schemas.openxmlformats.org/officeDocument/2006/math" xmlns:v="urn:schemas-microsoft-com:vml" xmlns:wp14="http://schemas.microsoft.com/office/word/2010/wordprocessingDrawing" xmlns:wp="http://schemas.openxmlformats.org/drawingml/2006/wordprocessingDrawing" xmlns:w10="urn:schemas-microsoft-com:office:word" xmlns:w="http://schemas.openxmlformats.org/wordprocessingml/2006/main" xmlns:w14="http://schemas.microsoft.com/office/word/2010/wordml" xmlns:w15="http://schemas.microsoft.com/office/word/2012/wordml" xmlns:wpg="http://schemas.microsoft.com/office/word/2010/wordprocessingGroup" xmlns:wpi="http://schemas.microsoft.com/office/word/2010/wordprocessingInk" xmlns:wne="http://schemas.microsoft.com/office/word/2006/wordml" xmlns:wps="http://schemas.microsoft.com/office/word/2010/wordprocessingShape" mc:Ignorable="w14 w15 wp14">
+<w:ftr xmlns:wpc="http://schemas.microsoft.com/office/word/2010/wordprocessingCanvas" xmlns:cx="http://schemas.microsoft.com/office/drawing/2014/chartex" xmlns:cx1="http://schemas.microsoft.com/office/drawing/2015/9/8/chartex" xmlns:cx2="http://schemas.microsoft.com/office/drawing/2015/10/21/chartex" xmlns:cx3="http://schemas.microsoft.com/office/drawing/2016/5/9/chartex" xmlns:cx4="http://schemas.microsoft.com/office/drawing/2016/5/10/chartex" xmlns:cx5="http://schemas.microsoft.com/office/drawing/2016/5/11/chartex" xmlns:cx6="http://schemas.microsoft.com/office/drawing/2016/5/12/chartex" xmlns:cx7="http://schemas.microsoft.com/office/drawing/2016/5/13/chartex" xmlns:cx8="http://schemas.microsoft.com/office/drawing/2016/5/14/chartex" xmlns:mc="http://schemas.openxmlformats.org/markup-compatibility/2006" xmlns:aink="http://schemas.microsoft.com/office/drawing/2016/ink" xmlns:am3d="http://schemas.microsoft.com/office/drawing/2017/model3d" xmlns:o="urn:schemas-microsoft-com:office:office" xmlns:r="http://schemas.openxmlformats.org/officeDocument/2006/relationships" xmlns:m="http://schemas.openxmlformats.org/officeDocument/2006/math" xmlns:v="urn:schemas-microsoft-com:vml" xmlns:wp14="http://schemas.microsoft.com/office/word/2010/wordprocessingDrawing" xmlns:wp="http://schemas.openxmlformats.org/drawingml/2006/wordprocessingDrawing" xmlns:w10="urn:schemas-microsoft-com:office:word" xmlns:w="http://schemas.openxmlformats.org/wordprocessingml/2006/main" xmlns:w14="http://schemas.microsoft.com/office/word/2010/wordml" xmlns:w15="http://schemas.microsoft.com/office/word/2012/wordml" xmlns:w16cid="http://schemas.microsoft.com/office/word/2016/wordml/cid" xmlns:w16se="http://schemas.microsoft.com/office/word/2015/wordml/symex" xmlns:wpg="http://schemas.microsoft.com/office/word/2010/wordprocessingGroup" xmlns:wpi="http://schemas.microsoft.com/office/word/2010/wordprocessingInk" xmlns:wne="http://schemas.microsoft.com/office/word/2006/wordml" xmlns:wps="http://schemas.microsoft.com/office/word/2010/wordprocessingShape" mc:Ignorable="w14 w15 w16se w16cid wp14">
   <w:p>
     <w:pPr>
       <w:pStyle w:val="a7"/>
@@ -1571,7 +1474,7 @@
 </file>
 
 <file path=word/footnotes.xml><?xml version="1.0" encoding="utf-8"?>
-<w:footnotes xmlns:wpc="http://schemas.microsoft.com/office/word/2010/wordprocessingCanvas" xmlns:mc="http://schemas.openxmlformats.org/markup-compatibility/2006" xmlns:o="urn:schemas-microsoft-com:office:office" xmlns:r="http://schemas.openxmlformats.org/officeDocument/2006/relationships" xmlns:m="http://schemas.openxmlformats.org/officeDocument/2006/math" xmlns:v="urn:schemas-microsoft-com:vml" xmlns:wp14="http://schemas.microsoft.com/office/word/2010/wordprocessingDrawing" xmlns:wp="http://schemas.openxmlformats.org/drawingml/2006/wordprocessingDrawing" xmlns:w10="urn:schemas-microsoft-com:office:word" xmlns:w="http://schemas.openxmlformats.org/wordprocessingml/2006/main" xmlns:w14="http://schemas.microsoft.com/office/word/2010/wordml" xmlns:w15="http://schemas.microsoft.com/office/word/2012/wordml" xmlns:wpg="http://schemas.microsoft.com/office/word/2010/wordprocessingGroup" xmlns:wpi="http://schemas.microsoft.com/office/word/2010/wordprocessingInk" xmlns:wne="http://schemas.microsoft.com/office/word/2006/wordml" xmlns:wps="http://schemas.microsoft.com/office/word/2010/wordprocessingShape" mc:Ignorable="w14 w15 wp14">
+<w:footnotes xmlns:wpc="http://schemas.microsoft.com/office/word/2010/wordprocessingCanvas" xmlns:cx="http://schemas.microsoft.com/office/drawing/2014/chartex" xmlns:cx1="http://schemas.microsoft.com/office/drawing/2015/9/8/chartex" xmlns:cx2="http://schemas.microsoft.com/office/drawing/2015/10/21/chartex" xmlns:cx3="http://schemas.microsoft.com/office/drawing/2016/5/9/chartex" xmlns:cx4="http://schemas.microsoft.com/office/drawing/2016/5/10/chartex" xmlns:cx5="http://schemas.microsoft.com/office/drawing/2016/5/11/chartex" xmlns:cx6="http://schemas.microsoft.com/office/drawing/2016/5/12/chartex" xmlns:cx7="http://schemas.microsoft.com/office/drawing/2016/5/13/chartex" xmlns:cx8="http://schemas.microsoft.com/office/drawing/2016/5/14/chartex" xmlns:mc="http://schemas.openxmlformats.org/markup-compatibility/2006" xmlns:aink="http://schemas.microsoft.com/office/drawing/2016/ink" xmlns:am3d="http://schemas.microsoft.com/office/drawing/2017/model3d" xmlns:o="urn:schemas-microsoft-com:office:office" xmlns:r="http://schemas.openxmlformats.org/officeDocument/2006/relationships" xmlns:m="http://schemas.openxmlformats.org/officeDocument/2006/math" xmlns:v="urn:schemas-microsoft-com:vml" xmlns:wp14="http://schemas.microsoft.com/office/word/2010/wordprocessingDrawing" xmlns:wp="http://schemas.openxmlformats.org/drawingml/2006/wordprocessingDrawing" xmlns:w10="urn:schemas-microsoft-com:office:word" xmlns:w="http://schemas.openxmlformats.org/wordprocessingml/2006/main" xmlns:w14="http://schemas.microsoft.com/office/word/2010/wordml" xmlns:w15="http://schemas.microsoft.com/office/word/2012/wordml" xmlns:w16cid="http://schemas.microsoft.com/office/word/2016/wordml/cid" xmlns:w16se="http://schemas.microsoft.com/office/word/2015/wordml/symex" xmlns:wpg="http://schemas.microsoft.com/office/word/2010/wordprocessingGroup" xmlns:wpi="http://schemas.microsoft.com/office/word/2010/wordprocessingInk" xmlns:wne="http://schemas.microsoft.com/office/word/2006/wordml" xmlns:wps="http://schemas.microsoft.com/office/word/2010/wordprocessingShape" mc:Ignorable="w14 w15 w16se w16cid wp14">
   <w:footnote w:type="separator" w:id="-1">
     <w:p>
       <w:pPr>
@@ -1600,7 +1503,7 @@
 </file>
 
 <file path=word/header1.xml><?xml version="1.0" encoding="utf-8"?>
-<w:hdr xmlns:wpc="http://schemas.microsoft.com/office/word/2010/wordprocessingCanvas" xmlns:mc="http://schemas.openxmlformats.org/markup-compatibility/2006" xmlns:o="urn:schemas-microsoft-com:office:office" xmlns:r="http://schemas.openxmlformats.org/officeDocument/2006/relationships" xmlns:m="http://schemas.openxmlformats.org/officeDocument/2006/math" xmlns:v="urn:schemas-microsoft-com:vml" xmlns:wp14="http://schemas.microsoft.com/office/word/2010/wordprocessingDrawing" xmlns:wp="http://schemas.openxmlformats.org/drawingml/2006/wordprocessingDrawing" xmlns:w10="urn:schemas-microsoft-com:office:word" xmlns:w="http://schemas.openxmlformats.org/wordprocessingml/2006/main" xmlns:w14="http://schemas.microsoft.com/office/word/2010/wordml" xmlns:w15="http://schemas.microsoft.com/office/word/2012/wordml" xmlns:wpg="http://schemas.microsoft.com/office/word/2010/wordprocessingGroup" xmlns:wpi="http://schemas.microsoft.com/office/word/2010/wordprocessingInk" xmlns:wne="http://schemas.microsoft.com/office/word/2006/wordml" xmlns:wps="http://schemas.microsoft.com/office/word/2010/wordprocessingShape" mc:Ignorable="w14 w15 wp14">
+<w:hdr xmlns:wpc="http://schemas.microsoft.com/office/word/2010/wordprocessingCanvas" xmlns:cx="http://schemas.microsoft.com/office/drawing/2014/chartex" xmlns:cx1="http://schemas.microsoft.com/office/drawing/2015/9/8/chartex" xmlns:cx2="http://schemas.microsoft.com/office/drawing/2015/10/21/chartex" xmlns:cx3="http://schemas.microsoft.com/office/drawing/2016/5/9/chartex" xmlns:cx4="http://schemas.microsoft.com/office/drawing/2016/5/10/chartex" xmlns:cx5="http://schemas.microsoft.com/office/drawing/2016/5/11/chartex" xmlns:cx6="http://schemas.microsoft.com/office/drawing/2016/5/12/chartex" xmlns:cx7="http://schemas.microsoft.com/office/drawing/2016/5/13/chartex" xmlns:cx8="http://schemas.microsoft.com/office/drawing/2016/5/14/chartex" xmlns:mc="http://schemas.openxmlformats.org/markup-compatibility/2006" xmlns:aink="http://schemas.microsoft.com/office/drawing/2016/ink" xmlns:am3d="http://schemas.microsoft.com/office/drawing/2017/model3d" xmlns:o="urn:schemas-microsoft-com:office:office" xmlns:r="http://schemas.openxmlformats.org/officeDocument/2006/relationships" xmlns:m="http://schemas.openxmlformats.org/officeDocument/2006/math" xmlns:v="urn:schemas-microsoft-com:vml" xmlns:wp14="http://schemas.microsoft.com/office/word/2010/wordprocessingDrawing" xmlns:wp="http://schemas.openxmlformats.org/drawingml/2006/wordprocessingDrawing" xmlns:w10="urn:schemas-microsoft-com:office:word" xmlns:w="http://schemas.openxmlformats.org/wordprocessingml/2006/main" xmlns:w14="http://schemas.microsoft.com/office/word/2010/wordml" xmlns:w15="http://schemas.microsoft.com/office/word/2012/wordml" xmlns:w16cid="http://schemas.microsoft.com/office/word/2016/wordml/cid" xmlns:w16se="http://schemas.microsoft.com/office/word/2015/wordml/symex" xmlns:wpg="http://schemas.microsoft.com/office/word/2010/wordprocessingGroup" xmlns:wpi="http://schemas.microsoft.com/office/word/2010/wordprocessingInk" xmlns:wne="http://schemas.microsoft.com/office/word/2006/wordml" xmlns:wps="http://schemas.microsoft.com/office/word/2010/wordprocessingShape" mc:Ignorable="w14 w15 w16se w16cid wp14">
   <w:p>
     <w:pPr>
       <w:pStyle w:val="a8"/>
@@ -1616,12 +1519,18 @@
       </w:rPr>
       <w:t>Спецификация прецедента</w:t>
     </w:r>
+    <w:r>
+      <w:rPr>
+        <w:color w:val="333333"/>
+      </w:rPr>
+      <w:t xml:space="preserve"> – «Добавление блюда в корзину»</w:t>
+    </w:r>
   </w:p>
 </w:hdr>
 </file>
 
 <file path=word/numbering.xml><?xml version="1.0" encoding="utf-8"?>
-<w:numbering xmlns:wpc="http://schemas.microsoft.com/office/word/2010/wordprocessingCanvas" xmlns:mc="http://schemas.openxmlformats.org/markup-compatibility/2006" xmlns:o="urn:schemas-microsoft-com:office:office" xmlns:r="http://schemas.openxmlformats.org/officeDocument/2006/relationships" xmlns:m="http://schemas.openxmlformats.org/officeDocument/2006/math" xmlns:v="urn:schemas-microsoft-com:vml" xmlns:wp14="http://schemas.microsoft.com/office/word/2010/wordprocessingDrawing" xmlns:wp="http://schemas.openxmlformats.org/drawingml/2006/wordprocessingDrawing" xmlns:w10="urn:schemas-microsoft-com:office:word" xmlns:w="http://schemas.openxmlformats.org/wordprocessingml/2006/main" xmlns:w14="http://schemas.microsoft.com/office/word/2010/wordml" xmlns:w15="http://schemas.microsoft.com/office/word/2012/wordml" xmlns:wpg="http://schemas.microsoft.com/office/word/2010/wordprocessingGroup" xmlns:wpi="http://schemas.microsoft.com/office/word/2010/wordprocessingInk" xmlns:wne="http://schemas.microsoft.com/office/word/2006/wordml" xmlns:wps="http://schemas.microsoft.com/office/word/2010/wordprocessingShape" mc:Ignorable="w14 w15 wp14">
+<w:numbering xmlns:wpc="http://schemas.microsoft.com/office/word/2010/wordprocessingCanvas" xmlns:cx="http://schemas.microsoft.com/office/drawing/2014/chartex" xmlns:cx1="http://schemas.microsoft.com/office/drawing/2015/9/8/chartex" xmlns:cx2="http://schemas.microsoft.com/office/drawing/2015/10/21/chartex" xmlns:cx3="http://schemas.microsoft.com/office/drawing/2016/5/9/chartex" xmlns:cx4="http://schemas.microsoft.com/office/drawing/2016/5/10/chartex" xmlns:cx5="http://schemas.microsoft.com/office/drawing/2016/5/11/chartex" xmlns:cx6="http://schemas.microsoft.com/office/drawing/2016/5/12/chartex" xmlns:cx7="http://schemas.microsoft.com/office/drawing/2016/5/13/chartex" xmlns:cx8="http://schemas.microsoft.com/office/drawing/2016/5/14/chartex" xmlns:mc="http://schemas.openxmlformats.org/markup-compatibility/2006" xmlns:aink="http://schemas.microsoft.com/office/drawing/2016/ink" xmlns:am3d="http://schemas.microsoft.com/office/drawing/2017/model3d" xmlns:o="urn:schemas-microsoft-com:office:office" xmlns:r="http://schemas.openxmlformats.org/officeDocument/2006/relationships" xmlns:m="http://schemas.openxmlformats.org/officeDocument/2006/math" xmlns:v="urn:schemas-microsoft-com:vml" xmlns:wp14="http://schemas.microsoft.com/office/word/2010/wordprocessingDrawing" xmlns:wp="http://schemas.openxmlformats.org/drawingml/2006/wordprocessingDrawing" xmlns:w10="urn:schemas-microsoft-com:office:word" xmlns:w="http://schemas.openxmlformats.org/wordprocessingml/2006/main" xmlns:w14="http://schemas.microsoft.com/office/word/2010/wordml" xmlns:w15="http://schemas.microsoft.com/office/word/2012/wordml" xmlns:w16cid="http://schemas.microsoft.com/office/word/2016/wordml/cid" xmlns:w16se="http://schemas.microsoft.com/office/word/2015/wordml/symex" xmlns:wpg="http://schemas.microsoft.com/office/word/2010/wordprocessingGroup" xmlns:wpi="http://schemas.microsoft.com/office/word/2010/wordprocessingInk" xmlns:wne="http://schemas.microsoft.com/office/word/2006/wordml" xmlns:wps="http://schemas.microsoft.com/office/word/2010/wordprocessingShape" mc:Ignorable="w14 w15 w16se w16cid wp14">
   <w:abstractNum w:abstractNumId="0" w15:restartNumberingAfterBreak="0">
     <w:nsid w:val="37643258"/>
     <w:multiLevelType w:val="hybridMultilevel"/>
@@ -1908,7 +1817,7 @@
 </file>
 
 <file path=word/styles.xml><?xml version="1.0" encoding="utf-8"?>
-<w:styles xmlns:mc="http://schemas.openxmlformats.org/markup-compatibility/2006" xmlns:r="http://schemas.openxmlformats.org/officeDocument/2006/relationships" xmlns:w="http://schemas.openxmlformats.org/wordprocessingml/2006/main" xmlns:w14="http://schemas.microsoft.com/office/word/2010/wordml" xmlns:w15="http://schemas.microsoft.com/office/word/2012/wordml" mc:Ignorable="w14 w15">
+<w:styles xmlns:mc="http://schemas.openxmlformats.org/markup-compatibility/2006" xmlns:r="http://schemas.openxmlformats.org/officeDocument/2006/relationships" xmlns:w="http://schemas.openxmlformats.org/wordprocessingml/2006/main" xmlns:w14="http://schemas.microsoft.com/office/word/2010/wordml" xmlns:w15="http://schemas.microsoft.com/office/word/2012/wordml" xmlns:w16cid="http://schemas.microsoft.com/office/word/2016/wordml/cid" xmlns:w16se="http://schemas.microsoft.com/office/word/2015/wordml/symex" mc:Ignorable="w14 w15 w16se w16cid">
   <w:docDefaults>
     <w:rPrDefault>
       <w:rPr>
@@ -1920,7 +1829,7 @@
     </w:rPrDefault>
     <w:pPrDefault/>
   </w:docDefaults>
-  <w:latentStyles w:defLockedState="0" w:defUIPriority="99" w:defSemiHidden="0" w:defUnhideWhenUsed="0" w:defQFormat="0" w:count="371">
+  <w:latentStyles w:defLockedState="0" w:defUIPriority="99" w:defSemiHidden="0" w:defUnhideWhenUsed="0" w:defQFormat="0" w:count="376">
     <w:lsdException w:name="Normal" w:uiPriority="0" w:qFormat="1"/>
     <w:lsdException w:name="heading 1" w:uiPriority="9" w:qFormat="1"/>
     <w:lsdException w:name="heading 2" w:semiHidden="1" w:uiPriority="9" w:unhideWhenUsed="1" w:qFormat="1"/>
@@ -2026,7 +1935,6 @@
     <w:lsdException w:name="HTML Sample" w:semiHidden="1" w:unhideWhenUsed="1"/>
     <w:lsdException w:name="HTML Typewriter" w:semiHidden="1" w:unhideWhenUsed="1"/>
     <w:lsdException w:name="HTML Variable" w:semiHidden="1" w:unhideWhenUsed="1"/>
-    <w:lsdException w:name="Normal Table" w:semiHidden="1" w:unhideWhenUsed="1"/>
     <w:lsdException w:name="annotation subject" w:semiHidden="1" w:unhideWhenUsed="1"/>
     <w:lsdException w:name="No List" w:semiHidden="1" w:unhideWhenUsed="1"/>
     <w:lsdException w:name="Outline List 1" w:semiHidden="1" w:unhideWhenUsed="1"/>
@@ -2069,11 +1977,8 @@
     <w:lsdException w:name="Table Contemporary" w:semiHidden="1" w:unhideWhenUsed="1"/>
     <w:lsdException w:name="Table Elegant" w:semiHidden="1" w:unhideWhenUsed="1"/>
     <w:lsdException w:name="Table Professional" w:semiHidden="1" w:unhideWhenUsed="1"/>
-    <w:lsdException w:name="Table Subtle 1" w:semiHidden="1" w:unhideWhenUsed="1"/>
     <w:lsdException w:name="Table Subtle 2" w:semiHidden="1" w:unhideWhenUsed="1"/>
     <w:lsdException w:name="Table Web 1" w:semiHidden="1" w:unhideWhenUsed="1"/>
-    <w:lsdException w:name="Table Web 2" w:semiHidden="1" w:unhideWhenUsed="1"/>
-    <w:lsdException w:name="Table Web 3" w:semiHidden="1" w:unhideWhenUsed="1"/>
     <w:lsdException w:name="Balloon Text" w:semiHidden="1" w:unhideWhenUsed="1"/>
     <w:lsdException w:name="Table Grid" w:uiPriority="39"/>
     <w:lsdException w:name="Table Theme" w:semiHidden="1" w:unhideWhenUsed="1"/>
@@ -2292,6 +2197,11 @@
     <w:lsdException w:name="List Table 5 Dark Accent 6" w:uiPriority="50"/>
     <w:lsdException w:name="List Table 6 Colorful Accent 6" w:uiPriority="51"/>
     <w:lsdException w:name="List Table 7 Colorful Accent 6" w:uiPriority="52"/>
+    <w:lsdException w:name="Mention" w:semiHidden="1" w:unhideWhenUsed="1"/>
+    <w:lsdException w:name="Smart Hyperlink" w:semiHidden="1" w:unhideWhenUsed="1"/>
+    <w:lsdException w:name="Hashtag" w:semiHidden="1" w:unhideWhenUsed="1"/>
+    <w:lsdException w:name="Unresolved Mention" w:semiHidden="1" w:unhideWhenUsed="1"/>
+    <w:lsdException w:name="Smart Link" w:semiHidden="1" w:unhideWhenUsed="1"/>
   </w:latentStyles>
   <w:style w:type="paragraph" w:default="1" w:styleId="a">
     <w:name w:val="Normal"/>
